--- a/_CMM/Curlleaf Mountain Mahogany Draft Description.docx
+++ b/_CMM/Curlleaf Mountain Mahogany Draft Description.docx
@@ -756,7 +756,7 @@
           <w:sz w:val="22"/>
           <w:szCs w:val="24"/>
         </w:rPr>
-        <w:t>62</w:t>
+        <w:t>79</w:t>
       </w:r>
       <w:r>
         <w:rPr>
@@ -1085,7 +1085,7 @@
               <w:rPr>
                 <w:color w:val="000000"/>
               </w:rPr>
-              <w:t>LSG</w:t>
+              <w:t>CMM</w:t>
             </w:r>
           </w:p>
         </w:tc>
@@ -2174,6 +2174,11 @@
         <w:t xml:space="preserve"> years without </w:t>
       </w:r>
       <w:r>
+        <w:t xml:space="preserve">any </w:t>
+      </w:r>
+      <w:bookmarkStart w:id="0" w:name="_GoBack"/>
+      <w:bookmarkEnd w:id="0"/>
+      <w:r>
         <w:t xml:space="preserve">disturbance, </w:t>
       </w:r>
       <w:r>
@@ -2362,8 +2367,6 @@
         <w:tab/>
         <w:t xml:space="preserve">After </w:t>
       </w:r>
-      <w:bookmarkStart w:id="0" w:name="_GoBack"/>
-      <w:bookmarkEnd w:id="0"/>
       <w:r>
         <w:t>120 years since entering an MD condition</w:t>
       </w:r>
@@ -2550,6 +2553,9 @@
         <w:t xml:space="preserve"> years without </w:t>
       </w:r>
       <w:r>
+        <w:t xml:space="preserve">any </w:t>
+      </w:r>
+      <w:r>
         <w:t xml:space="preserve">disturbance, this class will transition to LDC. </w:t>
       </w:r>
     </w:p>
@@ -2821,22 +2827,7 @@
           <w:b/>
           <w:sz w:val="32"/>
         </w:rPr>
-        <w:t xml:space="preserve">Condition </w:t>
-      </w:r>
-      <w:commentRangeStart w:id="1"/>
-      <w:r>
-        <w:rPr>
-          <w:b/>
-          <w:sz w:val="32"/>
-        </w:rPr>
-        <w:t>Classification</w:t>
-      </w:r>
-      <w:commentRangeEnd w:id="1"/>
-      <w:r>
-        <w:rPr>
-          <w:rStyle w:val="CommentReference"/>
-        </w:rPr>
-        <w:commentReference w:id="1"/>
+        <w:t>Condition Classification</w:t>
       </w:r>
     </w:p>
     <w:p>
@@ -2994,8 +2985,8 @@
     <w:p/>
     <w:p/>
     <w:sectPr>
-      <w:footerReference w:type="even" r:id="rId7"/>
-      <w:footerReference w:type="default" r:id="rId8"/>
+      <w:footerReference w:type="even" r:id="rId8"/>
+      <w:footerReference w:type="default" r:id="rId9"/>
       <w:pgSz w:w="12240" w:h="15840"/>
       <w:pgMar w:top="1440" w:right="1440" w:bottom="1440" w:left="1440" w:header="720" w:footer="720" w:gutter="0"/>
       <w:cols w:space="720"/>
@@ -3004,25 +2995,23 @@
 </w:document>
 </file>
 
-<file path=word/comments.xml><?xml version="1.0" encoding="utf-8"?>
-<w:comments xmlns:wpc="http://schemas.microsoft.com/office/word/2010/wordprocessingCanvas" xmlns:mo="http://schemas.microsoft.com/office/mac/office/2008/main" xmlns:mc="http://schemas.openxmlformats.org/markup-compatibility/2006" xmlns:mv="urn:schemas-microsoft-com:mac:vml" xmlns:o="urn:schemas-microsoft-com:office:office" xmlns:r="http://schemas.openxmlformats.org/officeDocument/2006/relationships" xmlns:m="http://schemas.openxmlformats.org/officeDocument/2006/math" xmlns:v="urn:schemas-microsoft-com:vml" xmlns:wp14="http://schemas.microsoft.com/office/word/2010/wordprocessingDrawing" xmlns:wp="http://schemas.openxmlformats.org/drawingml/2006/wordprocessingDrawing" xmlns:w10="urn:schemas-microsoft-com:office:word" xmlns:w="http://schemas.openxmlformats.org/wordprocessingml/2006/main" xmlns:w14="http://schemas.microsoft.com/office/word/2010/wordml" xmlns:wpg="http://schemas.microsoft.com/office/word/2010/wordprocessingGroup" xmlns:wpi="http://schemas.microsoft.com/office/word/2010/wordprocessingInk" xmlns:wne="http://schemas.microsoft.com/office/word/2006/wordml" xmlns:wps="http://schemas.microsoft.com/office/word/2010/wordprocessingShape" mc:Ignorable="w14 wp14">
-  <w:comment w:id="1" w:author="Maritza Mallek" w:date="2013-06-17T14:53:00Z" w:initials="MM">
-    <w:p>
-      <w:pPr>
-        <w:pStyle w:val="CommentText"/>
-      </w:pPr>
-      <w:r>
-        <w:rPr>
-          <w:rStyle w:val="CommentReference"/>
-        </w:rPr>
-        <w:annotationRef/>
-      </w:r>
-      <w:r>
-        <w:t>We need feedback from reviewers on a good typical distribution among the early-mid-late conditions to use for 1) presettlement and 2) presendt-day runs of the model. The Eveg data is insufficient to make this determination.</w:t>
-      </w:r>
-    </w:p>
-  </w:comment>
-</w:comments>
+<file path=word/endnotes.xml><?xml version="1.0" encoding="utf-8"?>
+<w:endnotes xmlns:wpc="http://schemas.microsoft.com/office/word/2010/wordprocessingCanvas" xmlns:mo="http://schemas.microsoft.com/office/mac/office/2008/main" xmlns:mc="http://schemas.openxmlformats.org/markup-compatibility/2006" xmlns:mv="urn:schemas-microsoft-com:mac:vml" xmlns:o="urn:schemas-microsoft-com:office:office" xmlns:r="http://schemas.openxmlformats.org/officeDocument/2006/relationships" xmlns:m="http://schemas.openxmlformats.org/officeDocument/2006/math" xmlns:v="urn:schemas-microsoft-com:vml" xmlns:wp14="http://schemas.microsoft.com/office/word/2010/wordprocessingDrawing" xmlns:wp="http://schemas.openxmlformats.org/drawingml/2006/wordprocessingDrawing" xmlns:w10="urn:schemas-microsoft-com:office:word" xmlns:w="http://schemas.openxmlformats.org/wordprocessingml/2006/main" xmlns:w14="http://schemas.microsoft.com/office/word/2010/wordml" xmlns:wpg="http://schemas.microsoft.com/office/word/2010/wordprocessingGroup" xmlns:wpi="http://schemas.microsoft.com/office/word/2010/wordprocessingInk" xmlns:wne="http://schemas.microsoft.com/office/word/2006/wordml" xmlns:wps="http://schemas.microsoft.com/office/word/2010/wordprocessingShape" mc:Ignorable="w14 wp14">
+  <w:endnote w:type="separator" w:id="-1">
+    <w:p>
+      <w:r>
+        <w:separator/>
+      </w:r>
+    </w:p>
+  </w:endnote>
+  <w:endnote w:type="continuationSeparator" w:id="0">
+    <w:p>
+      <w:r>
+        <w:continuationSeparator/>
+      </w:r>
+    </w:p>
+  </w:endnote>
+</w:endnotes>
 </file>
 
 <file path=word/footer1.xml><?xml version="1.0" encoding="utf-8"?>
@@ -3108,7 +3097,7 @@
         <w:rStyle w:val="PageNumber"/>
         <w:noProof/>
       </w:rPr>
-      <w:t>4</w:t>
+      <w:t>1</w:t>
     </w:r>
     <w:r>
       <w:rPr>
@@ -3123,6 +3112,25 @@
     </w:pPr>
   </w:p>
 </w:ftr>
+</file>
+
+<file path=word/footnotes.xml><?xml version="1.0" encoding="utf-8"?>
+<w:footnotes xmlns:wpc="http://schemas.microsoft.com/office/word/2010/wordprocessingCanvas" xmlns:mo="http://schemas.microsoft.com/office/mac/office/2008/main" xmlns:mc="http://schemas.openxmlformats.org/markup-compatibility/2006" xmlns:mv="urn:schemas-microsoft-com:mac:vml" xmlns:o="urn:schemas-microsoft-com:office:office" xmlns:r="http://schemas.openxmlformats.org/officeDocument/2006/relationships" xmlns:m="http://schemas.openxmlformats.org/officeDocument/2006/math" xmlns:v="urn:schemas-microsoft-com:vml" xmlns:wp14="http://schemas.microsoft.com/office/word/2010/wordprocessingDrawing" xmlns:wp="http://schemas.openxmlformats.org/drawingml/2006/wordprocessingDrawing" xmlns:w10="urn:schemas-microsoft-com:office:word" xmlns:w="http://schemas.openxmlformats.org/wordprocessingml/2006/main" xmlns:w14="http://schemas.microsoft.com/office/word/2010/wordml" xmlns:wpg="http://schemas.microsoft.com/office/word/2010/wordprocessingGroup" xmlns:wpi="http://schemas.microsoft.com/office/word/2010/wordprocessingInk" xmlns:wne="http://schemas.microsoft.com/office/word/2006/wordml" xmlns:wps="http://schemas.microsoft.com/office/word/2010/wordprocessingShape" mc:Ignorable="w14 wp14">
+  <w:footnote w:type="separator" w:id="-1">
+    <w:p>
+      <w:r>
+        <w:separator/>
+      </w:r>
+    </w:p>
+  </w:footnote>
+  <w:footnote w:type="continuationSeparator" w:id="0">
+    <w:p>
+      <w:r>
+        <w:continuationSeparator/>
+      </w:r>
+    </w:p>
+  </w:footnote>
+</w:footnotes>
 </file>
 
 <file path=word/numbering.xml><?xml version="1.0" encoding="utf-8"?>
@@ -3565,6 +3573,7 @@
   <w:style w:type="character" w:default="1" w:styleId="DefaultParagraphFont">
     <w:name w:val="Default Paragraph Font"/>
     <w:uiPriority w:val="1"/>
+    <w:semiHidden/>
     <w:unhideWhenUsed/>
   </w:style>
   <w:style w:type="table" w:default="1" w:styleId="TableNormal">
@@ -4020,6 +4029,7 @@
   <w:style w:type="character" w:default="1" w:styleId="DefaultParagraphFont">
     <w:name w:val="Default Paragraph Font"/>
     <w:uiPriority w:val="1"/>
+    <w:semiHidden/>
     <w:unhideWhenUsed/>
   </w:style>
   <w:style w:type="table" w:default="1" w:styleId="TableNormal">

--- a/_CMM/Curlleaf Mountain Mahogany Draft Description.docx
+++ b/_CMM/Curlleaf Mountain Mahogany Draft Description.docx
@@ -94,7 +94,7 @@
         <w:pStyle w:val="ListParagraph"/>
       </w:pPr>
       <w:r>
-        <w:t>102 acres / 41 hectares</w:t>
+        <w:t>Reviewed by Becky Estes, Central Sierra Province Ecologist, Forest Service Region 5</w:t>
       </w:r>
     </w:p>
     <w:p>
@@ -156,7 +156,7 @@
         <w:t>:</w:t>
       </w:r>
       <w:r>
-        <w:t xml:space="preserve"> Inter-Mountain Basins Curl-leaf Mountan Mahogany Woodland and Shrubland</w:t>
+        <w:t xml:space="preserve"> Inter-Mountain Basin Curl-leaf Mountan Mahogany Woodland and Shrubland</w:t>
       </w:r>
       <w:r>
         <w:t xml:space="preserve"> </w:t>
@@ -279,7 +279,28 @@
           <w:rFonts w:cs="Times"/>
           <w:lang w:eastAsia="ja-JP"/>
         </w:rPr>
-        <w:t xml:space="preserve">is both a primary early successional colonizer rapidly invading bare mineral soils after disturbance and the dominant long-lived species. Where </w:t>
+        <w:t xml:space="preserve">is both a primary early successional colonizer rapidly invading bare mineral soils after disturbance and the dominant long-lived species. </w:t>
+      </w:r>
+      <w:r>
+        <w:rPr>
+          <w:rFonts w:cs="Times"/>
+          <w:lang w:eastAsia="ja-JP"/>
+        </w:rPr>
+        <w:t xml:space="preserve">Depending on the effects of a given fire on the seed bank, in some cases it could take 10 years to </w:t>
+      </w:r>
+      <w:r>
+        <w:rPr>
+          <w:rFonts w:cs="Times"/>
+          <w:lang w:eastAsia="ja-JP"/>
+        </w:rPr>
+        <w:t xml:space="preserve">recolonize. </w:t>
+      </w:r>
+      <w:r>
+        <w:rPr>
+          <w:rFonts w:cs="Times"/>
+          <w:lang w:eastAsia="ja-JP"/>
+        </w:rPr>
+        <w:t xml:space="preserve">Where </w:t>
       </w:r>
       <w:r>
         <w:rPr>
@@ -324,7 +345,28 @@
           <w:rFonts w:cs="Times"/>
           <w:lang w:eastAsia="ja-JP"/>
         </w:rPr>
-        <w:t xml:space="preserve">. Reproduction often apears dependent upon geographic variables (slope, aspect, and elevation) more than biotic factors. </w:t>
+        <w:t>, particularly in late seral conditions where canopy cover is high</w:t>
+      </w:r>
+      <w:r>
+        <w:rPr>
+          <w:rFonts w:cs="Times"/>
+          <w:lang w:eastAsia="ja-JP"/>
+        </w:rPr>
+        <w:t xml:space="preserve">. Reproduction often apears </w:t>
+      </w:r>
+      <w:r>
+        <w:rPr>
+          <w:rFonts w:cs="Times"/>
+          <w:lang w:eastAsia="ja-JP"/>
+        </w:rPr>
+        <w:t xml:space="preserve">more </w:t>
+      </w:r>
+      <w:r>
+        <w:rPr>
+          <w:rFonts w:cs="Times"/>
+          <w:lang w:eastAsia="ja-JP"/>
+        </w:rPr>
+        <w:t xml:space="preserve">dependent upon geographic variables (slope, aspect, and elevation) than biotic factors. </w:t>
       </w:r>
       <w:r>
         <w:rPr>
@@ -429,7 +471,21 @@
           <w:rFonts w:cs="Times"/>
           <w:lang w:eastAsia="ja-JP"/>
         </w:rPr>
-        <w:t xml:space="preserve"> (LandFire 2007).</w:t>
+        <w:t xml:space="preserve"> (LandFire 2007</w:t>
+      </w:r>
+      <w:r>
+        <w:rPr>
+          <w:rFonts w:cs="Times"/>
+          <w:lang w:eastAsia="ja-JP"/>
+        </w:rPr>
+        <w:t>, Gucker 2006</w:t>
+      </w:r>
+      <w:r>
+        <w:rPr>
+          <w:rFonts w:cs="Times"/>
+          <w:lang w:eastAsia="ja-JP"/>
+        </w:rPr>
+        <w:t>).</w:t>
       </w:r>
     </w:p>
     <w:p>
@@ -517,6 +573,7 @@
     </w:p>
     <w:p>
       <w:r>
+        <w:lastRenderedPageBreak/>
         <w:tab/>
       </w:r>
       <w:r>
@@ -526,11 +583,13 @@
         <w:t xml:space="preserve">C. ledifolius </w:t>
       </w:r>
       <w:r>
-        <w:t xml:space="preserve">is easily killed by fire and does not resprout. However, it is a primary early successional colonizer, rapidly invading bare mineral soils after disturbance. Fires are not common </w:t>
-      </w:r>
-      <w:r>
-        <w:lastRenderedPageBreak/>
-        <w:t xml:space="preserve">in early seral stages, when there is little fuel, except in chaparral. Stand-replacing fires are more common in mid-seral stands, where herbs and smaller shrubs provide ladder fuels. </w:t>
+        <w:t>is easily killed by fire and does not resprout. However, it is a primary early successional colonizer, rapidly invading bare mineral soils after disturbance. Fires are not common in early seral stages, when there is little fuel, except in chaparral</w:t>
+      </w:r>
+      <w:r>
+        <w:t>-dominated stands</w:t>
+      </w:r>
+      <w:r>
+        <w:t xml:space="preserve">. Stand-replacing fires are more common in mid-seral stands, where herbs and smaller shrubs provide ladder fuels. </w:t>
       </w:r>
       <w:r>
         <w:t xml:space="preserve">When surface fire is relatively common, stands will adopt a savanna-like woodland structure with an understory characterized by </w:t>
@@ -542,7 +601,16 @@
         <w:t>Ribes, L. pungens</w:t>
       </w:r>
       <w:r>
-        <w:t>, and various grasses. Trees can become very old and will rarely show fire scars. In late, closed stands, the absence of herbs and small forbs makes stand-replacing fire uncommon, requireing extreme winds and drought conditions.</w:t>
+        <w:t>, and various grasses. Trees can become very old and will rarely show fire scars. In late, closed stands, the absence of herbs and small forbs makes fire uncommon, re</w:t>
+      </w:r>
+      <w:r>
+        <w:t>quir</w:t>
+      </w:r>
+      <w:r>
+        <w:t>ing extreme winds and drought conditions.</w:t>
+      </w:r>
+      <w:r>
+        <w:t xml:space="preserve"> However, stands that do burn often experirence high mortality fire (LandFire 2007).</w:t>
       </w:r>
     </w:p>
     <w:p>
@@ -570,7 +638,13 @@
         <w:t xml:space="preserve">Data on fire return intervals (FRIs) are available from a few review papers. </w:t>
       </w:r>
       <w:r>
-        <w:t xml:space="preserve">Van de Water and Safford’s 2011 review paper aggregates hundreds of articles, conference proceedings, and LandFire data on fire return intervals, with an emphasis on Californian sources. They report a mean FRI of </w:t>
+        <w:t xml:space="preserve">Van de Water and Safford’s 2011 paper aggregates hundreds of articles, conference proceedings, and LandFire data on fire return intervals, with an emphasis on Californian sources. </w:t>
+      </w:r>
+      <w:r>
+        <w:t>In it, Curl-leaf mountain mahogany is analyzed and found to have</w:t>
+      </w:r>
+      <w:r>
+        <w:t xml:space="preserve"> a mean FRI of </w:t>
       </w:r>
       <w:r>
         <w:t>52</w:t>
@@ -678,16 +752,22 @@
         <w:t xml:space="preserve"> years. </w:t>
       </w:r>
       <w:r>
-        <w:t xml:space="preserve">We recalculated these numbers using condition-specific information and using only high and low mortality fire categories, which resulted in an interval of 226 years for high mortality fire, </w:t>
-      </w:r>
-      <w:r>
-        <w:t>114</w:t>
+        <w:t>We recalculated these numbers using condition-specific information and using only high and low mortality fire categories, which resulted in an interval of 22</w:t>
+      </w:r>
+      <w:r>
+        <w:t>3</w:t>
+      </w:r>
+      <w:r>
+        <w:t xml:space="preserve"> years for high mortality fire, </w:t>
+      </w:r>
+      <w:r>
+        <w:t>56</w:t>
       </w:r>
       <w:r>
         <w:t xml:space="preserve"> years for low mortality fire, and </w:t>
       </w:r>
       <w:r>
-        <w:t>76</w:t>
+        <w:t>45</w:t>
       </w:r>
       <w:r>
         <w:t xml:space="preserve"> years for any fire.</w:t>
@@ -1174,7 +1254,13 @@
               <w:rPr>
                 <w:color w:val="000000"/>
               </w:rPr>
-              <w:t>226</w:t>
+              <w:t>22</w:t>
+            </w:r>
+            <w:r>
+              <w:rPr>
+                <w:color w:val="000000"/>
+              </w:rPr>
+              <w:t>3</w:t>
             </w:r>
           </w:p>
         </w:tc>
@@ -1258,13 +1344,7 @@
               <w:rPr>
                 <w:color w:val="000000"/>
               </w:rPr>
-              <w:t>3</w:t>
-            </w:r>
-            <w:r>
-              <w:rPr>
-                <w:color w:val="000000"/>
-              </w:rPr>
-              <w:t>4</w:t>
+              <w:t>20</w:t>
             </w:r>
           </w:p>
         </w:tc>
@@ -1368,7 +1448,7 @@
               <w:rPr>
                 <w:color w:val="000000"/>
               </w:rPr>
-              <w:t>114</w:t>
+              <w:t>56</w:t>
             </w:r>
           </w:p>
         </w:tc>
@@ -1449,13 +1529,7 @@
               <w:rPr>
                 <w:color w:val="000000"/>
               </w:rPr>
-              <w:t>6</w:t>
-            </w:r>
-            <w:r>
-              <w:rPr>
-                <w:color w:val="000000"/>
-              </w:rPr>
-              <w:t>6</w:t>
+              <w:t>80</w:t>
             </w:r>
           </w:p>
         </w:tc>
@@ -1561,7 +1635,7 @@
               <w:rPr>
                 <w:color w:val="000000"/>
               </w:rPr>
-              <w:t>76</w:t>
+              <w:t>45</w:t>
             </w:r>
           </w:p>
         </w:tc>
@@ -1736,7 +1810,7 @@
         <w:t xml:space="preserve">We recognize </w:t>
       </w:r>
       <w:r>
-        <w:t>five</w:t>
+        <w:t>four</w:t>
       </w:r>
       <w:r>
         <w:t xml:space="preserve"> separate condition classes for </w:t>
@@ -1745,19 +1819,48 @@
         <w:t>CMM</w:t>
       </w:r>
       <w:r>
-        <w:t xml:space="preserve">. The condition classes described below are based on the classes described in the pertinent LandFire Biophysical Setting model descriptions, which in turn were based on a “5-box” state and transition models describing major successional stages related to fire regime condition classification. According to the Fire Regime Condition Class guidebook, up to five successional classes may be utilized to describe age, size, canopy cover, and vegetation composition, ranging from early seral (post-disturbance) to late seral (such as old growth) (Barrett et al. 2010). The </w:t>
-      </w:r>
-      <w:r>
-        <w:t>CMM</w:t>
-      </w:r>
-      <w:r>
-        <w:t xml:space="preserve"> variant is assigned to the following condition classes: Early Development (ED), Mid Development – Open (MDO), </w:t>
-      </w:r>
-      <w:r>
-        <w:t xml:space="preserve">Mid Development – Closed (MDC), </w:t>
-      </w:r>
-      <w:r>
-        <w:t>Late Development – Open (LDO), and Late Development – Closed (LDC).</w:t>
+        <w:t>: Early Development (</w:t>
+      </w:r>
+      <w:r>
+        <w:t>ED</w:t>
+      </w:r>
+      <w:r>
+        <w:t>), Mid Development – Open (</w:t>
+      </w:r>
+      <w:r>
+        <w:t>MDO</w:t>
+      </w:r>
+      <w:r>
+        <w:t>), Mid Development – Closed (</w:t>
+      </w:r>
+      <w:r>
+        <w:t>MDC</w:t>
+      </w:r>
+      <w:r>
+        <w:t>), and Late Development (</w:t>
+      </w:r>
+      <w:r>
+        <w:t>LD</w:t>
+      </w:r>
+      <w:bookmarkStart w:id="0" w:name="_GoBack"/>
+      <w:bookmarkEnd w:id="0"/>
+      <w:r>
+        <w:t>). We use condition classes not in the sense of fire regime condition classes, but as an alternative to “successional” classes</w:t>
+      </w:r>
+      <w:r>
+        <w:t xml:space="preserve"> that imply a linear progression of states and tend not to incorporate disturbance</w:t>
+      </w:r>
+      <w:r>
+        <w:t xml:space="preserve">. </w:t>
+      </w:r>
+      <w:r>
+        <w:t xml:space="preserve">The condition classes identified here are derived from a combination of successional processes and anthropogenic and natural disturbance, and are intended to represent a composition and structural condition that can be arrived at from multiple other conditions described for that landcover type. Thus our condition classes </w:t>
+      </w:r>
+      <w:r>
+        <w:t>incorporate</w:t>
+      </w:r>
+      <w:r>
+        <w:t xml:space="preserve"> age, size, canopy cover, and vegetation composition as well as relative seral stages. In general, the delineation of stages has originated from the LandFire biophysical setting model descriptive of a given landcover type; however, condition classes are not necessarily identical to the classes identified in those models.</w:t>
       </w:r>
     </w:p>
     <w:p/>
@@ -1777,7 +1880,21 @@
           <w:sz w:val="28"/>
           <w:szCs w:val="24"/>
         </w:rPr>
-        <w:t>Early Development (ED)</w:t>
+        <w:t>Early Development (</w:t>
+      </w:r>
+      <w:r>
+        <w:rPr>
+          <w:sz w:val="28"/>
+          <w:szCs w:val="24"/>
+        </w:rPr>
+        <w:t>ED</w:t>
+      </w:r>
+      <w:r>
+        <w:rPr>
+          <w:sz w:val="28"/>
+          <w:szCs w:val="24"/>
+        </w:rPr>
+        <w:t>)</w:t>
       </w:r>
     </w:p>
     <w:p>
@@ -1828,7 +1945,15 @@
           <w:sz w:val="24"/>
           <w:szCs w:val="24"/>
         </w:rPr>
-        <w:t xml:space="preserve">rapidly invades bare mineral soils after fire. Litter and shading by woody plants inhibits establishment. Bunchgrasses and disturbance-tolerant forbs and resprouting shrubs, such as </w:t>
+        <w:t>seedlings rapidly invade</w:t>
+      </w:r>
+      <w:r>
+        <w:rPr>
+          <w:b w:val="0"/>
+          <w:sz w:val="24"/>
+          <w:szCs w:val="24"/>
+        </w:rPr>
+        <w:t xml:space="preserve"> bare mineral soils after fire. Litter and shading by woody plants inhibits establishment. Bunchgrasses and disturbance-tolerant forbs and resprouting shrubs, such as </w:t>
       </w:r>
       <w:r>
         <w:rPr>
@@ -2004,7 +2129,19 @@
         <w:rPr>
           <w:lang w:eastAsia="ja-JP"/>
         </w:rPr>
-        <w:t xml:space="preserve"> patch through the ED condition</w:t>
+        <w:t xml:space="preserve"> patch through the </w:t>
+      </w:r>
+      <w:r>
+        <w:rPr>
+          <w:lang w:eastAsia="ja-JP"/>
+        </w:rPr>
+        <w:t>ED</w:t>
+      </w:r>
+      <w:r>
+        <w:rPr>
+          <w:lang w:eastAsia="ja-JP"/>
+        </w:rPr>
+        <w:t xml:space="preserve"> condition</w:t>
       </w:r>
       <w:r>
         <w:rPr>
@@ -2176,8 +2313,6 @@
       <w:r>
         <w:t xml:space="preserve">any </w:t>
       </w:r>
-      <w:bookmarkStart w:id="0" w:name="_GoBack"/>
-      <w:bookmarkEnd w:id="0"/>
       <w:r>
         <w:t xml:space="preserve">disturbance, </w:t>
       </w:r>
@@ -2224,7 +2359,10 @@
         <w:t>High mortality wildfire (</w:t>
       </w:r>
       <w:r>
-        <w:t>25</w:t>
+        <w:t>3</w:t>
+      </w:r>
+      <w:r>
+        <w:t>5</w:t>
       </w:r>
       <w:r>
         <w:t>% of fires</w:t>
@@ -2236,13 +2374,22 @@
         <w:t>) recycles th</w:t>
       </w:r>
       <w:r>
-        <w:t>e patch through the ED condition</w:t>
+        <w:t xml:space="preserve">e patch through the </w:t>
+      </w:r>
+      <w:r>
+        <w:t>ED</w:t>
+      </w:r>
+      <w:r>
+        <w:t xml:space="preserve"> condition</w:t>
       </w:r>
       <w:r>
         <w:t>. Low mortality wildfire (</w:t>
       </w:r>
       <w:r>
-        <w:t>75</w:t>
+        <w:t>6</w:t>
+      </w:r>
+      <w:r>
+        <w:t>5</w:t>
       </w:r>
       <w:r>
         <w:t xml:space="preserve">%) </w:t>
@@ -2371,7 +2518,7 @@
         <w:t>120 years since entering an MD condition</w:t>
       </w:r>
       <w:r>
-        <w:t xml:space="preserve">, stands in this condition will transition to LDC. </w:t>
+        <w:t xml:space="preserve">, stands in this condition will transition to LD. </w:t>
       </w:r>
     </w:p>
     <w:p/>
@@ -2401,7 +2548,13 @@
         <w:t>) recycles th</w:t>
       </w:r>
       <w:r>
-        <w:t>e patch through the ED condition</w:t>
+        <w:t xml:space="preserve">e patch through the </w:t>
+      </w:r>
+      <w:r>
+        <w:t>ED</w:t>
+      </w:r>
+      <w:r>
+        <w:t xml:space="preserve"> condition</w:t>
       </w:r>
       <w:r>
         <w:t>. Low mortality wildfire (</w:t>
@@ -2439,142 +2592,134 @@
           <w:b/>
           <w:sz w:val="28"/>
         </w:rPr>
-        <w:t xml:space="preserve"> Development </w:t>
+        <w:t xml:space="preserve"> Development (</w:t>
       </w:r>
       <w:r>
         <w:rPr>
           <w:b/>
           <w:sz w:val="28"/>
         </w:rPr>
-        <w:t xml:space="preserve">– Open </w:t>
+        <w:t>L</w:t>
       </w:r>
       <w:r>
         <w:rPr>
           <w:b/>
           <w:sz w:val="28"/>
         </w:rPr>
-        <w:t>(</w:t>
+        <w:t>D</w:t>
       </w:r>
       <w:r>
         <w:rPr>
           <w:b/>
           <w:sz w:val="28"/>
         </w:rPr>
-        <w:t>L</w:t>
-      </w:r>
-      <w:r>
+        <w:t>)</w:t>
+      </w:r>
+    </w:p>
+    <w:p>
+      <w:pPr>
         <w:rPr>
           <w:b/>
-          <w:sz w:val="28"/>
-        </w:rPr>
-        <w:t>D</w:t>
-      </w:r>
+        </w:rPr>
+      </w:pPr>
+    </w:p>
+    <w:p>
       <w:r>
         <w:rPr>
           <w:b/>
-          <w:sz w:val="28"/>
-        </w:rPr>
-        <w:t>O)</w:t>
-      </w:r>
-    </w:p>
-    <w:p>
-      <w:pPr>
+        </w:rPr>
+        <w:t>Description</w:t>
+      </w:r>
+      <w:r>
+        <w:t xml:space="preserve"> </w:t>
+      </w:r>
+      <w:r>
+        <w:tab/>
+      </w:r>
+      <w:r>
+        <w:t xml:space="preserve">Moderate </w:t>
+      </w:r>
+      <w:r>
+        <w:t xml:space="preserve">to high </w:t>
+      </w:r>
+      <w:r>
+        <w:t xml:space="preserve">cover of </w:t>
+      </w:r>
+      <w:r>
+        <w:t xml:space="preserve">large shrub- or tree-like </w:t>
+      </w:r>
+      <w:r>
+        <w:rPr>
+          <w:i/>
+        </w:rPr>
+        <w:t>C. ledifolius</w:t>
+      </w:r>
+      <w:r>
+        <w:t xml:space="preserve">. </w:t>
+      </w:r>
+      <w:r>
+        <w:t xml:space="preserve">When low mortality fire is relatively frequent, late-successional </w:t>
+      </w:r>
+      <w:r>
+        <w:rPr>
+          <w:i/>
+        </w:rPr>
+        <w:t>C. ledifolius</w:t>
+      </w:r>
+      <w:r>
+        <w:t xml:space="preserve"> may exhibit evidence of infrequent fire scars on older trees</w:t>
+      </w:r>
+      <w:r>
+        <w:t xml:space="preserve">. Patches may consist </w:t>
+      </w:r>
+      <w:r>
+        <w:t xml:space="preserve">of open savanna-like woodlands with an herbaceous-dominated understory. Other shrub species may be abundant, but decadent. When low mortality fire is absent, very few other shrubs are present, and herbaceous cover is low. Duff may be very deep, and scattered trees may occur. </w:t>
+      </w:r>
+      <w:r>
+        <w:rPr>
+          <w:i/>
+        </w:rPr>
+        <w:t>C. ledifolius</w:t>
+      </w:r>
+      <w:r>
+        <w:t xml:space="preserve"> trees reach very old age in the absence of stand-replacing fire</w:t>
+      </w:r>
+      <w:r>
+        <w:t>, potentially living over 1000 years</w:t>
+      </w:r>
+      <w:r>
+        <w:t xml:space="preserve"> (LandFire 2007).</w:t>
+      </w:r>
+    </w:p>
+    <w:p/>
+    <w:p>
+      <w:r>
         <w:rPr>
           <w:b/>
         </w:rPr>
-      </w:pPr>
-    </w:p>
-    <w:p>
-      <w:pPr>
-        <w:rPr>
-          <w:rFonts w:cs="Times"/>
-          <w:lang w:eastAsia="ja-JP"/>
-        </w:rPr>
-      </w:pPr>
+        <w:t>Succession Transition</w:t>
+      </w:r>
+      <w:r>
+        <w:tab/>
+        <w:t xml:space="preserve">In the absence of disturbance, this class will maintain. </w:t>
+      </w:r>
+    </w:p>
+    <w:p/>
+    <w:p>
       <w:r>
         <w:rPr>
           <w:b/>
         </w:rPr>
-        <w:t>Description</w:t>
-      </w:r>
-      <w:r>
-        <w:t xml:space="preserve"> </w:t>
+        <w:t>Wildfire Transition</w:t>
       </w:r>
       <w:r>
         <w:tab/>
       </w:r>
       <w:r>
-        <w:t xml:space="preserve">Moderate cover of </w:t>
-      </w:r>
-      <w:r>
-        <w:rPr>
-          <w:i/>
-        </w:rPr>
-        <w:t>C. ledifolius</w:t>
-      </w:r>
-      <w:r>
-        <w:t>. This condition describes late-successional CMM that is maintained by frequent, low mortality fire. Evidence of infrequent fire scars on older trees and presence of open savanna-like woodlands with herbaceous-dominated understory are evidence for this condition. Other shrub species may be abundant, but decadent.</w:t>
-      </w:r>
-      <w:r>
-        <w:t xml:space="preserve"> </w:t>
-      </w:r>
-      <w:r>
-        <w:t xml:space="preserve">Canopy cover is less than 30%. </w:t>
-      </w:r>
-      <w:r>
-        <w:rPr>
-          <w:i/>
-        </w:rPr>
-        <w:t>C. ledifolius</w:t>
-      </w:r>
-      <w:r>
-        <w:t xml:space="preserve"> trees reach very old age in the absence of stand-replacing fire </w:t>
-      </w:r>
-      <w:r>
-        <w:t>(LandFire 2007).</w:t>
-      </w:r>
-    </w:p>
-    <w:p/>
-    <w:p>
-      <w:r>
-        <w:rPr>
-          <w:b/>
-        </w:rPr>
-        <w:t>Succession Transition</w:t>
-      </w:r>
-      <w:r>
-        <w:tab/>
-        <w:t xml:space="preserve">After </w:t>
-      </w:r>
-      <w:r>
-        <w:t>150</w:t>
-      </w:r>
-      <w:r>
-        <w:t xml:space="preserve"> years without </w:t>
-      </w:r>
-      <w:r>
-        <w:t xml:space="preserve">any </w:t>
-      </w:r>
-      <w:r>
-        <w:t xml:space="preserve">disturbance, this class will transition to LDC. </w:t>
-      </w:r>
-    </w:p>
-    <w:p/>
-    <w:p>
-      <w:r>
-        <w:rPr>
-          <w:b/>
-        </w:rPr>
-        <w:t>Wildfire Transition</w:t>
-      </w:r>
-      <w:r>
-        <w:tab/>
-      </w:r>
-      <w:r>
         <w:t>High mortality wildfire (</w:t>
       </w:r>
       <w:r>
-        <w:t>14.3</w:t>
+        <w:t>11.1</w:t>
       </w:r>
       <w:r>
         <w:t>% of fires</w:t>
@@ -2586,13 +2731,19 @@
         <w:t>) recycles th</w:t>
       </w:r>
       <w:r>
-        <w:t>e patch through the ED condition</w:t>
+        <w:t xml:space="preserve">e patch through the </w:t>
+      </w:r>
+      <w:r>
+        <w:t>ED</w:t>
+      </w:r>
+      <w:r>
+        <w:t xml:space="preserve"> condition</w:t>
       </w:r>
       <w:r>
         <w:t>. Low mortality wildfire (</w:t>
       </w:r>
       <w:r>
-        <w:t>85.7</w:t>
+        <w:t>88.9</w:t>
       </w:r>
       <w:r>
         <w:t xml:space="preserve">%) </w:t>
@@ -2616,282 +2767,100 @@
       <w:pPr>
         <w:rPr>
           <w:b/>
-        </w:rPr>
-      </w:pPr>
-      <w:r>
-        <w:rPr>
-          <w:b/>
-          <w:sz w:val="28"/>
-        </w:rPr>
-        <w:t>Late</w:t>
-      </w:r>
-      <w:r>
-        <w:rPr>
-          <w:b/>
-          <w:sz w:val="28"/>
-        </w:rPr>
-        <w:t xml:space="preserve"> Development </w:t>
-      </w:r>
-      <w:r>
-        <w:rPr>
-          <w:b/>
-          <w:sz w:val="28"/>
-        </w:rPr>
-        <w:t xml:space="preserve">– Closed </w:t>
-      </w:r>
-      <w:r>
-        <w:rPr>
-          <w:b/>
-          <w:sz w:val="28"/>
-        </w:rPr>
-        <w:t>(</w:t>
-      </w:r>
-      <w:r>
-        <w:rPr>
-          <w:b/>
-          <w:sz w:val="28"/>
-        </w:rPr>
-        <w:t>L</w:t>
-      </w:r>
-      <w:r>
-        <w:rPr>
-          <w:b/>
-          <w:sz w:val="28"/>
-        </w:rPr>
-        <w:t>D</w:t>
-      </w:r>
-      <w:r>
-        <w:rPr>
-          <w:b/>
-          <w:sz w:val="28"/>
-        </w:rPr>
-        <w:t>C)</w:t>
-      </w:r>
-    </w:p>
-    <w:p>
-      <w:pPr>
-        <w:rPr>
-          <w:b/>
-        </w:rPr>
-      </w:pPr>
-    </w:p>
-    <w:p>
-      <w:pPr>
-        <w:rPr>
-          <w:rFonts w:cs="Times"/>
-          <w:lang w:eastAsia="ja-JP"/>
-        </w:rPr>
-      </w:pPr>
-      <w:r>
-        <w:rPr>
-          <w:b/>
-        </w:rPr>
-        <w:t>Description</w:t>
-      </w:r>
-      <w:r>
-        <w:t xml:space="preserve"> </w:t>
-      </w:r>
-      <w:r>
-        <w:tab/>
-      </w:r>
-      <w:r>
-        <w:t xml:space="preserve">High cover of large shrub- or tree-like </w:t>
-      </w:r>
-      <w:r>
-        <w:rPr>
-          <w:i/>
-        </w:rPr>
-        <w:t>C. ledifolius</w:t>
-      </w:r>
-      <w:r>
-        <w:t>. Very few other shrubs are present, and herb cover is low. Duff may be very deep. Scattered trees may occur in this condition</w:t>
-      </w:r>
-      <w:r>
-        <w:t xml:space="preserve">. Canopy cover over 30%. </w:t>
-      </w:r>
-      <w:r>
-        <w:rPr>
-          <w:i/>
-        </w:rPr>
-        <w:t>C. ledifolius</w:t>
-      </w:r>
-      <w:r>
-        <w:t xml:space="preserve"> will become old-growth with trees reported to reach over 1</w:t>
-      </w:r>
-      <w:r>
-        <w:t>0</w:t>
-      </w:r>
-      <w:r>
-        <w:t>00 years old</w:t>
-      </w:r>
-      <w:r>
-        <w:t xml:space="preserve"> (LandFire 2007).</w:t>
-      </w:r>
-    </w:p>
-    <w:p/>
-    <w:p>
-      <w:r>
-        <w:rPr>
-          <w:b/>
-        </w:rPr>
-        <w:t>Succession Transition</w:t>
-      </w:r>
-      <w:r>
-        <w:tab/>
-        <w:t xml:space="preserve">In the absence of disturbance, this class will maintain. </w:t>
-      </w:r>
-    </w:p>
-    <w:p/>
-    <w:p>
-      <w:r>
-        <w:rPr>
-          <w:b/>
-        </w:rPr>
-        <w:t>Wildfire Transition</w:t>
-      </w:r>
-      <w:r>
-        <w:tab/>
-      </w:r>
-      <w:r>
-        <w:rPr>
-          <w:lang w:eastAsia="ja-JP"/>
-        </w:rPr>
-        <w:t>High mortality wildfire (100% of fires</w:t>
-      </w:r>
-      <w:r>
-        <w:rPr>
-          <w:lang w:eastAsia="ja-JP"/>
-        </w:rPr>
-        <w:t xml:space="preserve"> in this condition</w:t>
-      </w:r>
-      <w:r>
-        <w:rPr>
-          <w:lang w:eastAsia="ja-JP"/>
-        </w:rPr>
-        <w:t>) recycles the</w:t>
-      </w:r>
-      <w:r>
-        <w:rPr>
-          <w:lang w:eastAsia="ja-JP"/>
-        </w:rPr>
-        <w:t xml:space="preserve"> patch through the ED condition</w:t>
-      </w:r>
-      <w:r>
-        <w:rPr>
-          <w:lang w:eastAsia="ja-JP"/>
-        </w:rPr>
-        <w:t>. Low mortality</w:t>
-      </w:r>
-      <w:r>
-        <w:rPr>
-          <w:lang w:eastAsia="ja-JP"/>
-        </w:rPr>
-        <w:t xml:space="preserve"> </w:t>
-      </w:r>
-      <w:r>
-        <w:rPr>
-          <w:lang w:eastAsia="ja-JP"/>
-        </w:rPr>
-        <w:t xml:space="preserve">wildfire is not modeled for this </w:t>
-      </w:r>
-      <w:r>
-        <w:rPr>
-          <w:lang w:eastAsia="ja-JP"/>
-        </w:rPr>
-        <w:t>condition class</w:t>
-      </w:r>
-      <w:r>
-        <w:rPr>
-          <w:lang w:eastAsia="ja-JP"/>
-        </w:rPr>
-        <w:t>.</w:t>
-      </w:r>
-    </w:p>
-    <w:p>
-      <w:pPr>
-        <w:pBdr>
-          <w:bottom w:val="single" w:sz="4" w:space="1" w:color="auto"/>
-        </w:pBdr>
-      </w:pPr>
-    </w:p>
-    <w:p/>
-    <w:p>
-      <w:pPr>
+          <w:sz w:val="32"/>
+        </w:rPr>
+      </w:pPr>
+      <w:r>
         <w:rPr>
           <w:b/>
           <w:sz w:val="32"/>
         </w:rPr>
-      </w:pPr>
-      <w:r>
+        <w:t>Condition Classification</w:t>
+      </w:r>
+    </w:p>
+    <w:p>
+      <w:pPr>
+        <w:rPr>
+          <w:sz w:val="22"/>
+        </w:rPr>
+      </w:pPr>
+    </w:p>
+    <w:p>
+      <w:r>
+        <w:t xml:space="preserve">Polygons will be randomly assigned to the other condition classes based on a </w:t>
+      </w:r>
+      <w:r>
+        <w:t>20</w:t>
+      </w:r>
+      <w:r>
+        <w:t>:</w:t>
+      </w:r>
+      <w:r>
+        <w:t>10:70 distribution for early/mid/late development</w:t>
+      </w:r>
+      <w:r>
+        <w:t xml:space="preserve"> (based on an analysis of past fire in the project area)</w:t>
+      </w:r>
+      <w:r>
+        <w:t>. Open versus closed is based on a break point of 30% cover</w:t>
+      </w:r>
+      <w:r>
+        <w:t xml:space="preserve"> (LandFire 2007)</w:t>
+      </w:r>
+      <w:r>
+        <w:t xml:space="preserve">. </w:t>
+      </w:r>
+      <w:r>
+        <w:t>Random numbers between 0 and 1 were g</w:t>
+      </w:r>
+      <w:r>
+        <w:t>enerated using numpy for Python and used to assign each CMM polygon to a condition.</w:t>
+      </w:r>
+    </w:p>
+    <w:p/>
+    <w:p>
+      <w:pPr>
         <w:rPr>
           <w:b/>
           <w:sz w:val="32"/>
         </w:rPr>
-        <w:t>Condition Classification</w:t>
-      </w:r>
-    </w:p>
-    <w:p>
-      <w:pPr>
-        <w:rPr>
-          <w:sz w:val="22"/>
-        </w:rPr>
-      </w:pPr>
-    </w:p>
-    <w:p>
-      <w:r>
-        <w:t xml:space="preserve">Polygons will be randomly assigned to the other condition classes based on a __:__:__ distribution for the </w:t>
-      </w:r>
-      <w:r>
-        <w:t>various condition classes</w:t>
-      </w:r>
-      <w:r>
-        <w:t xml:space="preserve">. </w:t>
-      </w:r>
-    </w:p>
-    <w:p/>
-    <w:p>
-      <w:pPr>
+      </w:pPr>
+      <w:r>
         <w:rPr>
           <w:b/>
           <w:sz w:val="32"/>
         </w:rPr>
-      </w:pPr>
-      <w:r>
+        <w:t>Draft Model</w:t>
+      </w:r>
+    </w:p>
+    <w:p/>
+    <w:p>
+      <w:r>
+        <w:t xml:space="preserve">(See PDF) </w:t>
+      </w:r>
+      <w:r>
+        <w:t xml:space="preserve">Disturbance-Succession model for </w:t>
+      </w:r>
+      <w:r>
+        <w:t>CMM</w:t>
+      </w:r>
+      <w:r>
+        <w:t>.</w:t>
+      </w:r>
+    </w:p>
+    <w:p/>
+    <w:p>
+      <w:pPr>
         <w:rPr>
           <w:b/>
           <w:sz w:val="32"/>
         </w:rPr>
-        <w:t>Draft Model</w:t>
-      </w:r>
-    </w:p>
-    <w:p/>
-    <w:p>
-      <w:r>
-        <w:t xml:space="preserve">(See PDF) </w:t>
-      </w:r>
-      <w:r>
-        <w:t xml:space="preserve">Disturbance-Succession model for </w:t>
-      </w:r>
-      <w:r>
-        <w:t>CMM</w:t>
-      </w:r>
-      <w:r>
-        <w:t>.</w:t>
-      </w:r>
-    </w:p>
-    <w:p/>
-    <w:p>
-      <w:pPr>
+      </w:pPr>
+      <w:r>
         <w:rPr>
           <w:b/>
           <w:sz w:val="32"/>
         </w:rPr>
-      </w:pPr>
-      <w:r>
-        <w:rPr>
-          <w:b/>
-          <w:sz w:val="32"/>
-        </w:rPr>
         <w:t>References</w:t>
       </w:r>
     </w:p>
@@ -2901,16 +2870,43 @@
         <w:ind w:left="720" w:hanging="720"/>
       </w:pPr>
       <w:r>
-        <w:t xml:space="preserve">Barrett, S., D. Havlina, J. Jones, W. Hann, C. Frame, D. Hamilton, K. Schon, T. Demeo, L. Hutter, and J. Menakis. </w:t>
+        <w:t>Gucker, Corey L</w:t>
+      </w:r>
+      <w:r>
+        <w:t xml:space="preserve">. </w:t>
+      </w:r>
+      <w:r>
+        <w:t>“Cercocarpus ledifolius”</w:t>
+      </w:r>
+      <w:r>
+        <w:t xml:space="preserve"> </w:t>
       </w:r>
       <w:r>
         <w:rPr>
           <w:i/>
         </w:rPr>
-        <w:t>Interagency Fire Regime Condition Class Guidebook</w:t>
-      </w:r>
-      <w:r>
-        <w:t>. Version 3.0. USDA Forest Service, US Department of the Interior, and The Nature Conservancy, 2010. &lt;http://www.frcc.gov&gt;. Accessed 5 June 2013.</w:t>
+        <w:t>Fire Effects Information System</w:t>
+      </w:r>
+      <w:r>
+        <w:t>, U.S. Department of Agriculture, Forest Service, Rocky Mountain Research St</w:t>
+      </w:r>
+      <w:r>
+        <w:t>ation, Fire Sciences Laboratory, 2006. &lt;</w:t>
+      </w:r>
+      <w:r>
+        <w:t xml:space="preserve"> http://www.fs.fed.us/database/feis/</w:t>
+      </w:r>
+      <w:r>
+        <w:t>&gt;</w:t>
+      </w:r>
+      <w:r>
+        <w:t xml:space="preserve"> [</w:t>
+      </w:r>
+      <w:r>
+        <w:t>Accessed 29 July 2013.</w:t>
+      </w:r>
+      <w:r>
+        <w:t>]. </w:t>
       </w:r>
     </w:p>
     <w:p>
@@ -2979,11 +2975,6 @@
         <w:t>.</w:t>
       </w:r>
     </w:p>
-    <w:p/>
-    <w:p/>
-    <w:p/>
-    <w:p/>
-    <w:p/>
     <w:sectPr>
       <w:footerReference w:type="even" r:id="rId8"/>
       <w:footerReference w:type="default" r:id="rId9"/>
@@ -3573,7 +3564,6 @@
   <w:style w:type="character" w:default="1" w:styleId="DefaultParagraphFont">
     <w:name w:val="Default Paragraph Font"/>
     <w:uiPriority w:val="1"/>
-    <w:semiHidden/>
     <w:unhideWhenUsed/>
   </w:style>
   <w:style w:type="table" w:default="1" w:styleId="TableNormal">
@@ -4029,7 +4019,6 @@
   <w:style w:type="character" w:default="1" w:styleId="DefaultParagraphFont">
     <w:name w:val="Default Paragraph Font"/>
     <w:uiPriority w:val="1"/>
-    <w:semiHidden/>
     <w:unhideWhenUsed/>
   </w:style>
   <w:style w:type="table" w:default="1" w:styleId="TableNormal">

--- a/_CMM/Curlleaf Mountain Mahogany Draft Description.docx
+++ b/_CMM/Curlleaf Mountain Mahogany Draft Description.docx
@@ -186,6 +186,20 @@
         <w:t>Curl-leaf Mountain Mahogany</w:t>
       </w:r>
     </w:p>
+    <w:p/>
+    <w:p>
+      <w:r>
+        <w:t>Reviewed by:</w:t>
+      </w:r>
+    </w:p>
+    <w:p>
+      <w:pPr>
+        <w:pStyle w:val="ListParagraph"/>
+      </w:pPr>
+      <w:r>
+        <w:t>Becky Estes, Central Sierra Province Ecologist, USDA Forest Service</w:t>
+      </w:r>
+    </w:p>
     <w:p>
       <w:pPr>
         <w:ind w:left="360" w:hanging="360"/>
@@ -521,7 +535,13 @@
         <w:t xml:space="preserve">C. ledifolius </w:t>
       </w:r>
       <w:r>
-        <w:t>communities are usually found on upper slopes and ridges between 2130 and 3200 m (7000-10,500 ft), although northern stands may occur as low as 600 m (200 ft). It is more common on northwestern and northeastern aspects. Most stands occur on rocky, shallow soils and outcrops, with mature stand cover rom 10-55%. In the absence of fire, old stands may occur on somewhat deeper soils, with more than 55% cover (LandFire 2007).</w:t>
+        <w:t xml:space="preserve">communities are usually found on upper slopes and ridges between 2130 and 3200 m (7000-10,500 ft), although northern stands may occur as low as 600 m (200 ft). It is more common on northwestern and northeastern aspects. Most stands occur on rocky, shallow soils and outcrops, with mature stand cover </w:t>
+      </w:r>
+      <w:r>
+        <w:t>f</w:t>
+      </w:r>
+      <w:r>
+        <w:t>rom 10-55%. In the absence of fire, old stands may occur on somewhat deeper soils, with more than 55% cover (LandFire 2007).</w:t>
       </w:r>
     </w:p>
     <w:p/>
@@ -554,6 +574,7 @@
         <w:rPr>
           <w:szCs w:val="24"/>
         </w:rPr>
+        <w:lastRenderedPageBreak/>
         <w:t>Wildfire</w:t>
       </w:r>
     </w:p>
@@ -573,7 +594,6 @@
     </w:p>
     <w:p>
       <w:r>
-        <w:lastRenderedPageBreak/>
         <w:tab/>
       </w:r>
       <w:r>
@@ -617,23 +637,8 @@
       <w:pPr>
         <w:ind w:firstLine="360"/>
       </w:pPr>
-      <w:r>
-        <w:t xml:space="preserve">Although it is not included in this iteration of the model, scientists have noted that </w:t>
-      </w:r>
-      <w:r>
-        <w:rPr>
-          <w:i/>
-        </w:rPr>
-        <w:t>Bromus tectorum</w:t>
-      </w:r>
-      <w:r>
-        <w:t xml:space="preserve"> has invaded most of these communities, altering successional pathways and disturbance regimes. It burns readily and is an early-season post-fire colonizer (Verner 1988).</w:t>
-      </w:r>
-    </w:p>
-    <w:p>
-      <w:pPr>
-        <w:ind w:firstLine="360"/>
-      </w:pPr>
+      <w:bookmarkStart w:id="0" w:name="_GoBack"/>
+      <w:bookmarkEnd w:id="0"/>
       <w:r>
         <w:t xml:space="preserve">Data on fire return intervals (FRIs) are available from a few review papers. </w:t>
       </w:r>
@@ -1842,8 +1847,6 @@
       <w:r>
         <w:t>LD</w:t>
       </w:r>
-      <w:bookmarkStart w:id="0" w:name="_GoBack"/>
-      <w:bookmarkEnd w:id="0"/>
       <w:r>
         <w:t>). We use condition classes not in the sense of fire regime condition classes, but as an alternative to “successional” classes</w:t>
       </w:r>
@@ -1901,7 +1904,7 @@
       <w:pPr>
         <w:pStyle w:val="Heading3"/>
         <w:widowControl/>
-        <w:spacing w:before="0"/>
+        <w:spacing w:before="0" w:after="0"/>
         <w:rPr>
           <w:b w:val="0"/>
           <w:sz w:val="24"/>
@@ -2049,6 +2052,7 @@
         <w:t>(LandFire 2007).</w:t>
       </w:r>
     </w:p>
+    <w:p/>
     <w:p>
       <w:r>
         <w:rPr>
@@ -2075,10 +2079,28 @@
         <w:tab/>
       </w:r>
       <w:r>
-        <w:t>In the absence of disturbance, this clas</w:t>
-      </w:r>
-      <w:r>
-        <w:t xml:space="preserve">s will transition to MDO after 20 years. </w:t>
+        <w:t>In t</w:t>
+      </w:r>
+      <w:r>
+        <w:t>he absence of disturbance, patches in this condition</w:t>
+      </w:r>
+      <w:r>
+        <w:t xml:space="preserve"> will transition to MDO </w:t>
+      </w:r>
+      <w:r>
+        <w:t>upon</w:t>
+      </w:r>
+      <w:r>
+        <w:t xml:space="preserve"> reaching </w:t>
+      </w:r>
+      <w:r>
+        <w:t>20 years</w:t>
+      </w:r>
+      <w:r>
+        <w:t xml:space="preserve"> of age</w:t>
+      </w:r>
+      <w:r>
+        <w:t xml:space="preserve">. </w:t>
       </w:r>
     </w:p>
     <w:p/>
@@ -2302,13 +2324,24 @@
       </w:r>
       <w:r>
         <w:tab/>
-        <w:t xml:space="preserve">After </w:t>
+      </w:r>
+      <w:r>
+        <w:t>At</w:t>
+      </w:r>
+      <w:r>
+        <w:t xml:space="preserve"> </w:t>
       </w:r>
       <w:r>
         <w:t>40</w:t>
       </w:r>
       <w:r>
-        <w:t xml:space="preserve"> years without </w:t>
+        <w:t xml:space="preserve"> years </w:t>
+      </w:r>
+      <w:r>
+        <w:t xml:space="preserve">in a mid development stage and </w:t>
+      </w:r>
+      <w:r>
+        <w:t xml:space="preserve">without </w:t>
       </w:r>
       <w:r>
         <w:t xml:space="preserve">any </w:t>
@@ -2317,7 +2350,10 @@
         <w:t xml:space="preserve">disturbance, </w:t>
       </w:r>
       <w:r>
-        <w:t>stands in this condition</w:t>
+        <w:t>patches</w:t>
+      </w:r>
+      <w:r>
+        <w:t xml:space="preserve"> in this condition</w:t>
       </w:r>
       <w:r>
         <w:t xml:space="preserve"> will transition to </w:t>
@@ -2335,13 +2371,28 @@
         <w:t xml:space="preserve">. </w:t>
       </w:r>
       <w:r>
-        <w:t xml:space="preserve">After 120 years since entering </w:t>
+        <w:t>At</w:t>
+      </w:r>
+      <w:r>
+        <w:t xml:space="preserve"> 120 years since entering </w:t>
       </w:r>
       <w:r>
         <w:t>an MD</w:t>
       </w:r>
       <w:r>
-        <w:t xml:space="preserve"> condition, stands transition to LDO.</w:t>
+        <w:t xml:space="preserve"> con</w:t>
+      </w:r>
+      <w:r>
+        <w:t xml:space="preserve">dition, </w:t>
+      </w:r>
+      <w:r>
+        <w:t>patches</w:t>
+      </w:r>
+      <w:r>
+        <w:t xml:space="preserve"> transition to LD</w:t>
+      </w:r>
+      <w:r>
+        <w:t>.</w:t>
       </w:r>
     </w:p>
     <w:p/>
@@ -2512,13 +2563,24 @@
       </w:r>
       <w:r>
         <w:tab/>
-        <w:t xml:space="preserve">After </w:t>
+      </w:r>
+      <w:r>
+        <w:t>At</w:t>
+      </w:r>
+      <w:r>
+        <w:t xml:space="preserve"> </w:t>
       </w:r>
       <w:r>
         <w:t>120 years since entering an MD condition</w:t>
       </w:r>
       <w:r>
-        <w:t xml:space="preserve">, stands in this condition will transition to LD. </w:t>
+        <w:t xml:space="preserve">, </w:t>
+      </w:r>
+      <w:r>
+        <w:t>patches</w:t>
+      </w:r>
+      <w:r>
+        <w:t xml:space="preserve"> in this condition will transition to LD. </w:t>
       </w:r>
     </w:p>
     <w:p/>
@@ -2701,7 +2763,13 @@
       </w:r>
       <w:r>
         <w:tab/>
-        <w:t xml:space="preserve">In the absence of disturbance, this class will maintain. </w:t>
+        <w:t xml:space="preserve">In the absence of disturbance, </w:t>
+      </w:r>
+      <w:r>
+        <w:t>patches in this condition</w:t>
+      </w:r>
+      <w:r>
+        <w:t xml:space="preserve"> will maintain. </w:t>
       </w:r>
     </w:p>
     <w:p/>
@@ -2976,8 +3044,9 @@
       </w:r>
     </w:p>
     <w:sectPr>
-      <w:footerReference w:type="even" r:id="rId8"/>
-      <w:footerReference w:type="default" r:id="rId9"/>
+      <w:headerReference w:type="default" r:id="rId8"/>
+      <w:footerReference w:type="even" r:id="rId9"/>
+      <w:footerReference w:type="default" r:id="rId10"/>
       <w:pgSz w:w="12240" w:h="15840"/>
       <w:pgMar w:top="1440" w:right="1440" w:bottom="1440" w:left="1440" w:header="720" w:footer="720" w:gutter="0"/>
       <w:cols w:space="720"/>
@@ -3010,7 +3079,7 @@
   <w:p>
     <w:pPr>
       <w:pStyle w:val="Footer"/>
-      <w:framePr w:wrap="around" w:vAnchor="text" w:hAnchor="margin" w:xAlign="center" w:y="1"/>
+      <w:framePr w:wrap="around" w:vAnchor="text" w:hAnchor="margin" w:xAlign="outside" w:y="1"/>
       <w:rPr>
         <w:rStyle w:val="PageNumber"/>
       </w:rPr>
@@ -3050,6 +3119,7 @@
   <w:p>
     <w:pPr>
       <w:pStyle w:val="Footer"/>
+      <w:ind w:right="360" w:firstLine="360"/>
     </w:pPr>
   </w:p>
 </w:ftr>
@@ -3060,7 +3130,7 @@
   <w:p>
     <w:pPr>
       <w:pStyle w:val="Footer"/>
-      <w:framePr w:wrap="around" w:vAnchor="text" w:hAnchor="margin" w:xAlign="center" w:y="1"/>
+      <w:framePr w:wrap="around" w:vAnchor="text" w:hAnchor="margin" w:xAlign="outside" w:y="1"/>
       <w:rPr>
         <w:rStyle w:val="PageNumber"/>
       </w:rPr>
@@ -3100,6 +3170,7 @@
   <w:p>
     <w:pPr>
       <w:pStyle w:val="Footer"/>
+      <w:ind w:right="360" w:firstLine="360"/>
     </w:pPr>
   </w:p>
 </w:ftr>
@@ -3122,6 +3193,38 @@
     </w:p>
   </w:footnote>
 </w:footnotes>
+</file>
+
+<file path=word/header1.xml><?xml version="1.0" encoding="utf-8"?>
+<w:hdr xmlns:wpc="http://schemas.microsoft.com/office/word/2010/wordprocessingCanvas" xmlns:mo="http://schemas.microsoft.com/office/mac/office/2008/main" xmlns:mc="http://schemas.openxmlformats.org/markup-compatibility/2006" xmlns:mv="urn:schemas-microsoft-com:mac:vml" xmlns:o="urn:schemas-microsoft-com:office:office" xmlns:r="http://schemas.openxmlformats.org/officeDocument/2006/relationships" xmlns:m="http://schemas.openxmlformats.org/officeDocument/2006/math" xmlns:v="urn:schemas-microsoft-com:vml" xmlns:wp14="http://schemas.microsoft.com/office/word/2010/wordprocessingDrawing" xmlns:wp="http://schemas.openxmlformats.org/drawingml/2006/wordprocessingDrawing" xmlns:w10="urn:schemas-microsoft-com:office:word" xmlns:w="http://schemas.openxmlformats.org/wordprocessingml/2006/main" xmlns:w14="http://schemas.microsoft.com/office/word/2010/wordml" xmlns:wpg="http://schemas.microsoft.com/office/word/2010/wordprocessingGroup" xmlns:wpi="http://schemas.microsoft.com/office/word/2010/wordprocessingInk" xmlns:wne="http://schemas.microsoft.com/office/word/2006/wordml" xmlns:wps="http://schemas.microsoft.com/office/word/2010/wordprocessingShape" mc:Ignorable="w14 wp14">
+  <w:p>
+    <w:pPr>
+      <w:pStyle w:val="Header"/>
+      <w:jc w:val="right"/>
+    </w:pPr>
+    <w:r>
+      <w:t xml:space="preserve">Last Updated: </w:t>
+    </w:r>
+    <w:r>
+      <w:fldChar w:fldCharType="begin"/>
+    </w:r>
+    <w:r>
+      <w:instrText xml:space="preserve"> TIME \@ "d MMMM yyyy" </w:instrText>
+    </w:r>
+    <w:r>
+      <w:fldChar w:fldCharType="separate"/>
+    </w:r>
+    <w:r>
+      <w:rPr>
+        <w:noProof/>
+      </w:rPr>
+      <w:t>1 October 2013</w:t>
+    </w:r>
+    <w:r>
+      <w:fldChar w:fldCharType="end"/>
+    </w:r>
+  </w:p>
+</w:hdr>
 </file>
 
 <file path=word/numbering.xml><?xml version="1.0" encoding="utf-8"?>
@@ -3564,6 +3667,7 @@
   <w:style w:type="character" w:default="1" w:styleId="DefaultParagraphFont">
     <w:name w:val="Default Paragraph Font"/>
     <w:uiPriority w:val="1"/>
+    <w:semiHidden/>
     <w:unhideWhenUsed/>
   </w:style>
   <w:style w:type="table" w:default="1" w:styleId="TableNormal">
@@ -3800,6 +3904,33 @@
       <w:lang w:eastAsia="en-US"/>
     </w:rPr>
   </w:style>
+  <w:style w:type="paragraph" w:styleId="Header">
+    <w:name w:val="header"/>
+    <w:basedOn w:val="Normal"/>
+    <w:link w:val="HeaderChar"/>
+    <w:uiPriority w:val="99"/>
+    <w:unhideWhenUsed/>
+    <w:rsid w:val="00957366"/>
+    <w:pPr>
+      <w:tabs>
+        <w:tab w:val="center" w:pos="4320"/>
+        <w:tab w:val="right" w:pos="8640"/>
+      </w:tabs>
+    </w:pPr>
+  </w:style>
+  <w:style w:type="character" w:customStyle="1" w:styleId="HeaderChar">
+    <w:name w:val="Header Char"/>
+    <w:basedOn w:val="DefaultParagraphFont"/>
+    <w:link w:val="Header"/>
+    <w:uiPriority w:val="99"/>
+    <w:rsid w:val="00957366"/>
+    <w:rPr>
+      <w:rFonts w:ascii="Garamond" w:hAnsi="Garamond"/>
+      <w:sz w:val="24"/>
+      <w:szCs w:val="24"/>
+      <w:lang w:eastAsia="en-US"/>
+    </w:rPr>
+  </w:style>
 </w:styles>
 </file>
 
@@ -4019,6 +4150,7 @@
   <w:style w:type="character" w:default="1" w:styleId="DefaultParagraphFont">
     <w:name w:val="Default Paragraph Font"/>
     <w:uiPriority w:val="1"/>
+    <w:semiHidden/>
     <w:unhideWhenUsed/>
   </w:style>
   <w:style w:type="table" w:default="1" w:styleId="TableNormal">
@@ -4250,6 +4382,33 @@
       <w:rFonts w:ascii="Garamond" w:hAnsi="Garamond"/>
       <w:b/>
       <w:bCs/>
+      <w:sz w:val="24"/>
+      <w:szCs w:val="24"/>
+      <w:lang w:eastAsia="en-US"/>
+    </w:rPr>
+  </w:style>
+  <w:style w:type="paragraph" w:styleId="Header">
+    <w:name w:val="header"/>
+    <w:basedOn w:val="Normal"/>
+    <w:link w:val="HeaderChar"/>
+    <w:uiPriority w:val="99"/>
+    <w:unhideWhenUsed/>
+    <w:rsid w:val="00957366"/>
+    <w:pPr>
+      <w:tabs>
+        <w:tab w:val="center" w:pos="4320"/>
+        <w:tab w:val="right" w:pos="8640"/>
+      </w:tabs>
+    </w:pPr>
+  </w:style>
+  <w:style w:type="character" w:customStyle="1" w:styleId="HeaderChar">
+    <w:name w:val="Header Char"/>
+    <w:basedOn w:val="DefaultParagraphFont"/>
+    <w:link w:val="Header"/>
+    <w:uiPriority w:val="99"/>
+    <w:rsid w:val="00957366"/>
+    <w:rPr>
+      <w:rFonts w:ascii="Garamond" w:hAnsi="Garamond"/>
       <w:sz w:val="24"/>
       <w:szCs w:val="24"/>
       <w:lang w:eastAsia="en-US"/>
